--- a/kp/709/4.docx
+++ b/kp/709/4.docx
@@ -224,7 +224,15 @@
         <w:t>“İnternet ve Bilim” konulu resim ve yazıların panoda yayınlanması En son teknoloji</w:t>
       </w:r>
       <w:r>
-        <w:t>k bulguların panoda yayınlandı.</w:t>
+        <w:t xml:space="preserve">k </w:t>
+      </w:r>
+      <w:proofErr w:type="gramStart"/>
+      <w:r>
+        <w:t>bulguların</w:t>
+      </w:r>
+      <w:proofErr w:type="gramEnd"/>
+      <w:r>
+        <w:t xml:space="preserve"> panoda yayınlandı.</w:t>
       </w:r>
     </w:p>
     <w:p>
@@ -265,8 +273,13 @@
           <w:numId w:val="1"/>
         </w:numPr>
       </w:pPr>
-      <w:r>
-        <w:t>dönemin değerlendirilmesi yapıldı, Genel kurul faaliyetleri gözden geçirildi.</w:t>
+      <w:proofErr w:type="gramStart"/>
+      <w:r>
+        <w:t>dönemin</w:t>
+      </w:r>
+      <w:proofErr w:type="gramEnd"/>
+      <w:r>
+        <w:t xml:space="preserve"> değerlendirilmesi yapıldı, Genel kurul faaliyetleri gözden geçirildi.</w:t>
       </w:r>
     </w:p>
     <w:p/>
@@ -362,7 +375,15 @@
         </w:numPr>
       </w:pPr>
       <w:r>
-        <w:t>Bilim Ve İnternet</w:t>
+        <w:t xml:space="preserve">Bilim </w:t>
+      </w:r>
+      <w:proofErr w:type="gramStart"/>
+      <w:r>
+        <w:t>Ve</w:t>
+      </w:r>
+      <w:proofErr w:type="gramEnd"/>
+      <w:r>
+        <w:t xml:space="preserve"> İnternet</w:t>
       </w:r>
       <w:r>
         <w:t xml:space="preserve"> Kulübü olarak 23 Nisan ile ilgili olarak resim, şiir, yazı </w:t>
@@ -476,36 +497,51 @@
         </w:tabs>
         <w:spacing w:after="160" w:line="259" w:lineRule="auto"/>
         <w:jc w:val="center"/>
-        <w:rPr>
-          <w:rFonts w:asciiTheme="majorHAnsi" w:hAnsiTheme="majorHAnsi" w:cstheme="majorHAnsi"/>
-        </w:rPr>
-      </w:pPr>
-      <w:r>
-        <w:rPr>
-          <w:rFonts w:asciiTheme="majorHAnsi" w:hAnsiTheme="majorHAnsi" w:cstheme="majorHAnsi"/>
+      </w:pPr>
+      <w:r>
+        <w:rPr>
+          <w:rFonts w:cstheme="minorHAnsi"/>
           <w:b/>
           <w:color w:val="000000" w:themeColor="text1"/>
         </w:rPr>
-        <w:t xml:space="preserve">DANIŞMAN ÖĞRETMEN:: </w:t>
+        <w:t>DANIŞMAN</w:t>
+      </w:r>
+      <w:r>
+        <w:rPr>
+          <w:rFonts w:cstheme="minorHAnsi"/>
+          <w:b/>
+          <w:color w:val="000000" w:themeColor="text1"/>
+        </w:rPr>
+        <w:t xml:space="preserve"> ÖĞRETMEN</w:t>
+      </w:r>
+      <w:r>
+        <w:rPr>
+          <w:rFonts w:cstheme="minorHAnsi"/>
+          <w:b/>
+          <w:color w:val="000000" w:themeColor="text1"/>
+        </w:rPr>
+        <w:t xml:space="preserve">: </w:t>
+      </w:r>
+      <w:r>
+        <w:rPr>
+          <w:rFonts w:cstheme="minorHAnsi"/>
+          <w:b/>
+          <w:color w:val="000000" w:themeColor="text1"/>
+        </w:rPr>
+        <w:t xml:space="preserve"> </w:t>
       </w:r>
       <w:sdt>
         <w:sdtPr>
-          <w:rPr>
-            <w:rFonts w:asciiTheme="majorHAnsi" w:hAnsiTheme="majorHAnsi" w:cstheme="majorHAnsi"/>
-          </w:rPr>
           <w:alias w:val="Danışman Öğretmenler"/>
-          <w:tag w:val="Danışman Öğretmenler"/>
+          <w:tag w:val="text"/>
           <w:id w:val="-617142836"/>
           <w:placeholder>
-            <w:docPart w:val="5A4863E74FFC6E4B89BBF05356C82CF4"/>
+            <w:docPart w:val="D1E7252CFAB78040AD7A1AF3461AC79B"/>
           </w:placeholder>
           <w:text/>
         </w:sdtPr>
         <w:sdtContent>
           <w:r>
-            <w:rPr>
-              <w:rFonts w:asciiTheme="majorHAnsi" w:hAnsiTheme="majorHAnsi" w:cstheme="majorHAnsi"/>
-            </w:rPr>
             <w:t>Danışman öğretmenler</w:t>
           </w:r>
         </w:sdtContent>
@@ -515,7 +551,7 @@
       <w:pPr>
         <w:jc w:val="center"/>
         <w:rPr>
-          <w:rFonts w:asciiTheme="majorHAnsi" w:hAnsiTheme="majorHAnsi" w:cstheme="majorHAnsi"/>
+          <w:rFonts w:cstheme="minorHAnsi"/>
           <w:b/>
           <w:color w:val="000000" w:themeColor="text1"/>
         </w:rPr>
@@ -524,7 +560,7 @@
     <w:p>
       <w:pPr>
         <w:rPr>
-          <w:rFonts w:asciiTheme="majorHAnsi" w:hAnsiTheme="majorHAnsi" w:cstheme="majorHAnsi"/>
+          <w:rFonts w:cstheme="minorHAnsi"/>
           <w:b/>
           <w:color w:val="000000" w:themeColor="text1"/>
         </w:rPr>
@@ -533,7 +569,7 @@
     <w:p>
       <w:pPr>
         <w:rPr>
-          <w:rFonts w:asciiTheme="majorHAnsi" w:hAnsiTheme="majorHAnsi" w:cstheme="majorHAnsi"/>
+          <w:rFonts w:cstheme="minorHAnsi"/>
           <w:b/>
           <w:color w:val="000000" w:themeColor="text1"/>
         </w:rPr>
@@ -543,14 +579,14 @@
       <w:pPr>
         <w:jc w:val="center"/>
         <w:rPr>
-          <w:rFonts w:asciiTheme="majorHAnsi" w:hAnsiTheme="majorHAnsi" w:cstheme="majorHAnsi"/>
+          <w:rFonts w:cstheme="minorHAnsi"/>
           <w:b/>
           <w:color w:val="000000" w:themeColor="text1"/>
         </w:rPr>
       </w:pPr>
       <w:r>
         <w:rPr>
-          <w:rFonts w:asciiTheme="majorHAnsi" w:hAnsiTheme="majorHAnsi" w:cstheme="majorHAnsi"/>
+          <w:rFonts w:cstheme="minorHAnsi"/>
           <w:b/>
           <w:color w:val="000000" w:themeColor="text1"/>
         </w:rPr>
@@ -560,13 +596,13 @@
     <w:sdt>
       <w:sdtPr>
         <w:rPr>
-          <w:rFonts w:asciiTheme="majorHAnsi" w:hAnsiTheme="majorHAnsi" w:cstheme="majorHAnsi"/>
+          <w:rFonts w:cstheme="minorHAnsi"/>
         </w:rPr>
         <w:alias w:val="Tarih"/>
         <w:tag w:val="text"/>
         <w:id w:val="1529839917"/>
         <w:placeholder>
-          <w:docPart w:val="4DCD367A3E738E46965E50F61CD4A7A4"/>
+          <w:docPart w:val="D3B90708F595CE40A0BAC8D73AD3EE2E"/>
         </w:placeholder>
       </w:sdtPr>
       <w:sdtContent>
@@ -574,14 +610,20 @@
           <w:pPr>
             <w:jc w:val="center"/>
             <w:rPr>
-              <w:rFonts w:asciiTheme="majorHAnsi" w:hAnsiTheme="majorHAnsi" w:cstheme="majorHAnsi"/>
+              <w:rFonts w:cstheme="minorHAnsi"/>
             </w:rPr>
           </w:pPr>
           <w:r>
             <w:rPr>
-              <w:rFonts w:asciiTheme="majorHAnsi" w:hAnsiTheme="majorHAnsi" w:cstheme="majorHAnsi"/>
+              <w:rFonts w:cstheme="minorHAnsi"/>
             </w:rPr>
-            <w:t xml:space="preserve"> Tarih </w:t>
+            <w:t xml:space="preserve"> Tarih</w:t>
+          </w:r>
+          <w:r>
+            <w:rPr>
+              <w:rFonts w:cstheme="minorHAnsi"/>
+            </w:rPr>
+            <w:t xml:space="preserve"> </w:t>
           </w:r>
         </w:p>
       </w:sdtContent>
@@ -590,12 +632,12 @@
       <w:pPr>
         <w:jc w:val="center"/>
         <w:rPr>
-          <w:rFonts w:asciiTheme="majorHAnsi" w:hAnsiTheme="majorHAnsi" w:cstheme="majorHAnsi"/>
-        </w:rPr>
-      </w:pPr>
-      <w:r>
-        <w:rPr>
-          <w:rFonts w:asciiTheme="majorHAnsi" w:hAnsiTheme="majorHAnsi" w:cstheme="majorHAnsi"/>
+          <w:rFonts w:cstheme="minorHAnsi"/>
+        </w:rPr>
+      </w:pPr>
+      <w:r>
+        <w:rPr>
+          <w:rFonts w:cstheme="minorHAnsi"/>
         </w:rPr>
         <w:t xml:space="preserve"> </w:t>
       </w:r>
@@ -604,29 +646,37 @@
       <w:pPr>
         <w:jc w:val="center"/>
         <w:rPr>
-          <w:rFonts w:asciiTheme="majorHAnsi" w:hAnsiTheme="majorHAnsi" w:cstheme="majorHAnsi"/>
+          <w:rFonts w:cstheme="minorHAnsi"/>
         </w:rPr>
       </w:pPr>
       <w:sdt>
         <w:sdtPr>
           <w:rPr>
-            <w:rFonts w:asciiTheme="majorHAnsi" w:hAnsiTheme="majorHAnsi" w:cstheme="majorHAnsi"/>
+            <w:rFonts w:cstheme="minorHAnsi"/>
           </w:rPr>
           <w:alias w:val="Müdür"/>
           <w:tag w:val="text"/>
           <w:id w:val="-433524972"/>
           <w:placeholder>
-            <w:docPart w:val="8536100B1219E64D92326E95398BDEFC"/>
+            <w:docPart w:val="906CB1BFDFA950438E8D2F195A9B7CEF"/>
           </w:placeholder>
           <w:text/>
         </w:sdtPr>
         <w:sdtContent>
           <w:r>
             <w:rPr>
-              <w:rFonts w:asciiTheme="majorHAnsi" w:hAnsiTheme="majorHAnsi" w:cstheme="majorHAnsi"/>
+              <w:rFonts w:cstheme="minorHAnsi"/>
             </w:rPr>
-            <w:t xml:space="preserve"> müdür</w:t>
+            <w:t xml:space="preserve"> </w:t>
           </w:r>
+          <w:proofErr w:type="gramStart"/>
+          <w:r>
+            <w:rPr>
+              <w:rFonts w:cstheme="minorHAnsi"/>
+            </w:rPr>
+            <w:t>müdür</w:t>
+          </w:r>
+          <w:proofErr w:type="gramEnd"/>
         </w:sdtContent>
       </w:sdt>
     </w:p>
@@ -634,14 +684,14 @@
       <w:pPr>
         <w:jc w:val="center"/>
         <w:rPr>
-          <w:rFonts w:asciiTheme="majorHAnsi" w:hAnsiTheme="majorHAnsi" w:cstheme="majorHAnsi"/>
+          <w:rFonts w:cstheme="minorHAnsi"/>
           <w:b/>
           <w:color w:val="000000" w:themeColor="text1"/>
         </w:rPr>
       </w:pPr>
       <w:r>
         <w:rPr>
-          <w:rFonts w:asciiTheme="majorHAnsi" w:hAnsiTheme="majorHAnsi" w:cstheme="majorHAnsi"/>
+          <w:rFonts w:cstheme="minorHAnsi"/>
           <w:b/>
           <w:color w:val="000000" w:themeColor="text1"/>
         </w:rPr>
@@ -1382,7 +1432,7 @@
     </w:docPart>
     <w:docPart>
       <w:docPartPr>
-        <w:name w:val="5A4863E74FFC6E4B89BBF05356C82CF4"/>
+        <w:name w:val="D1E7252CFAB78040AD7A1AF3461AC79B"/>
         <w:category>
           <w:name w:val="Genel"/>
           <w:gallery w:val="placeholder"/>
@@ -1393,12 +1443,12 @@
         <w:behaviors>
           <w:behavior w:val="content"/>
         </w:behaviors>
-        <w:guid w:val="{11A09C2A-43E1-9349-9B06-871721085D02}"/>
+        <w:guid w:val="{FE266254-45B2-9748-989B-D83BF27E53ED}"/>
       </w:docPartPr>
       <w:docPartBody>
         <w:p>
           <w:pPr>
-            <w:pStyle w:val="5A4863E74FFC6E4B89BBF05356C82CF4"/>
+            <w:pStyle w:val="D1E7252CFAB78040AD7A1AF3461AC79B"/>
           </w:pPr>
           <w:r>
             <w:rPr>
@@ -1411,7 +1461,7 @@
     </w:docPart>
     <w:docPart>
       <w:docPartPr>
-        <w:name w:val="4DCD367A3E738E46965E50F61CD4A7A4"/>
+        <w:name w:val="D3B90708F595CE40A0BAC8D73AD3EE2E"/>
         <w:category>
           <w:name w:val="Genel"/>
           <w:gallery w:val="placeholder"/>
@@ -1422,12 +1472,12 @@
         <w:behaviors>
           <w:behavior w:val="content"/>
         </w:behaviors>
-        <w:guid w:val="{D619FB15-CDF7-1249-B252-D37DABD6FCD6}"/>
+        <w:guid w:val="{FF5B12BC-4778-1647-8318-B78FDB209F34}"/>
       </w:docPartPr>
       <w:docPartBody>
         <w:p>
           <w:pPr>
-            <w:pStyle w:val="4DCD367A3E738E46965E50F61CD4A7A4"/>
+            <w:pStyle w:val="D3B90708F595CE40A0BAC8D73AD3EE2E"/>
           </w:pPr>
           <w:r>
             <w:rPr>
@@ -1440,7 +1490,7 @@
     </w:docPart>
     <w:docPart>
       <w:docPartPr>
-        <w:name w:val="8536100B1219E64D92326E95398BDEFC"/>
+        <w:name w:val="906CB1BFDFA950438E8D2F195A9B7CEF"/>
         <w:category>
           <w:name w:val="Genel"/>
           <w:gallery w:val="placeholder"/>
@@ -1451,12 +1501,12 @@
         <w:behaviors>
           <w:behavior w:val="content"/>
         </w:behaviors>
-        <w:guid w:val="{FCEB6391-0D07-5D44-A542-5B1391C00AF4}"/>
+        <w:guid w:val="{D4B32D60-DA38-3A48-99C2-282215563D91}"/>
       </w:docPartPr>
       <w:docPartBody>
         <w:p>
           <w:pPr>
-            <w:pStyle w:val="8536100B1219E64D92326E95398BDEFC"/>
+            <w:pStyle w:val="906CB1BFDFA950438E8D2F195A9B7CEF"/>
           </w:pPr>
           <w:r>
             <w:rPr>
@@ -1550,12 +1600,15 @@
   </w:compat>
   <w:rsids>
     <w:rsidRoot w:val="00D14621"/>
+    <w:rsid w:val="00116D43"/>
     <w:rsid w:val="00161EFA"/>
     <w:rsid w:val="001D4B01"/>
+    <w:rsid w:val="00294724"/>
     <w:rsid w:val="003F5B95"/>
     <w:rsid w:val="009C50D1"/>
     <w:rsid w:val="009D4AEA"/>
     <w:rsid w:val="00A74270"/>
+    <w:rsid w:val="00AC5ED0"/>
     <w:rsid w:val="00D14621"/>
     <w:rsid w:val="00DD7C73"/>
     <w:rsid w:val="00E732C8"/>
@@ -2010,7 +2063,7 @@
     <w:basedOn w:val="VarsaylanParagrafYazTipi"/>
     <w:uiPriority w:val="99"/>
     <w:semiHidden/>
-    <w:rsid w:val="00A74270"/>
+    <w:rsid w:val="00116D43"/>
     <w:rPr>
       <w:color w:val="666666"/>
     </w:rPr>
@@ -2019,17 +2072,26 @@
     <w:name w:val="305FBCD16D8F454A9289E1AF412E0D25"/>
     <w:rsid w:val="00D14621"/>
   </w:style>
-  <w:style w:type="paragraph" w:customStyle="1" w:styleId="E266249949F502429F88AE53F5A6CD0A">
-    <w:name w:val="E266249949F502429F88AE53F5A6CD0A"/>
-    <w:rsid w:val="00D14621"/>
+  <w:style w:type="paragraph" w:customStyle="1" w:styleId="D1E7252CFAB78040AD7A1AF3461AC79B">
+    <w:name w:val="D1E7252CFAB78040AD7A1AF3461AC79B"/>
+    <w:rsid w:val="00116D43"/>
+    <w:pPr>
+      <w:spacing w:after="160" w:line="278" w:lineRule="auto"/>
+    </w:pPr>
   </w:style>
-  <w:style w:type="paragraph" w:customStyle="1" w:styleId="B32111210A8C1147A221EA949D91B39C">
-    <w:name w:val="B32111210A8C1147A221EA949D91B39C"/>
-    <w:rsid w:val="00D14621"/>
+  <w:style w:type="paragraph" w:customStyle="1" w:styleId="D3B90708F595CE40A0BAC8D73AD3EE2E">
+    <w:name w:val="D3B90708F595CE40A0BAC8D73AD3EE2E"/>
+    <w:rsid w:val="00116D43"/>
+    <w:pPr>
+      <w:spacing w:after="160" w:line="278" w:lineRule="auto"/>
+    </w:pPr>
   </w:style>
-  <w:style w:type="paragraph" w:customStyle="1" w:styleId="1A77BBE6F146D0429D899BB8829AB999">
-    <w:name w:val="1A77BBE6F146D0429D899BB8829AB999"/>
-    <w:rsid w:val="00D14621"/>
+  <w:style w:type="paragraph" w:customStyle="1" w:styleId="906CB1BFDFA950438E8D2F195A9B7CEF">
+    <w:name w:val="906CB1BFDFA950438E8D2F195A9B7CEF"/>
+    <w:rsid w:val="00116D43"/>
+    <w:pPr>
+      <w:spacing w:after="160" w:line="278" w:lineRule="auto"/>
+    </w:pPr>
   </w:style>
   <w:style w:type="paragraph" w:customStyle="1" w:styleId="5A4863E74FFC6E4B89BBF05356C82CF4">
     <w:name w:val="5A4863E74FFC6E4B89BBF05356C82CF4"/>
